--- a/LOGIC BUILDING/ASSIGNMENTS/ASSIGNMENT 02/Error DETECTION.docx
+++ b/LOGIC BUILDING/ASSIGNMENTS/ASSIGNMENT 02/Error DETECTION.docx
@@ -4523,6 +4523,256 @@
           <w:sz w:val="24"/>
           <w:szCs w:val="24"/>
         </w:rPr>
+        <w:t xml:space="preserve"> Missing closing brace here </w:t>
+      </w:r>
+    </w:p>
+    <w:p>
+      <w:pPr>
+        <w:rPr>
+          <w:rFonts w:ascii="Times New Roman" w:hAnsi="Times New Roman" w:cs="Times New Roman"/>
+          <w:sz w:val="24"/>
+          <w:szCs w:val="24"/>
+        </w:rPr>
+      </w:pPr>
+      <w:r>
+        <w:rPr>
+          <w:rFonts w:ascii="Times New Roman" w:hAnsi="Times New Roman" w:cs="Times New Roman"/>
+          <w:sz w:val="24"/>
+          <w:szCs w:val="24"/>
+        </w:rPr>
+        <w:t>Q</w:t>
+      </w:r>
+      <w:proofErr w:type="gramStart"/>
+      <w:r>
+        <w:rPr>
+          <w:rFonts w:ascii="Times New Roman" w:hAnsi="Times New Roman" w:cs="Times New Roman"/>
+          <w:sz w:val="24"/>
+          <w:szCs w:val="24"/>
+        </w:rPr>
+        <w:t>21;-</w:t>
+      </w:r>
+      <w:proofErr w:type="gramEnd"/>
+    </w:p>
+    <w:p>
+      <w:pPr>
+        <w:rPr>
+          <w:rFonts w:ascii="Times New Roman" w:hAnsi="Times New Roman" w:cs="Times New Roman"/>
+          <w:sz w:val="24"/>
+          <w:szCs w:val="24"/>
+        </w:rPr>
+      </w:pPr>
+      <w:r>
+        <w:rPr>
+          <w:rFonts w:ascii="Times New Roman" w:hAnsi="Times New Roman" w:cs="Times New Roman"/>
+          <w:sz w:val="24"/>
+          <w:szCs w:val="24"/>
+        </w:rPr>
+        <w:t xml:space="preserve">public class Main { </w:t>
+      </w:r>
+    </w:p>
+    <w:p>
+      <w:pPr>
+        <w:rPr>
+          <w:rFonts w:ascii="Times New Roman" w:hAnsi="Times New Roman" w:cs="Times New Roman"/>
+          <w:sz w:val="24"/>
+          <w:szCs w:val="24"/>
+        </w:rPr>
+      </w:pPr>
+      <w:r>
+        <w:rPr>
+          <w:rFonts w:ascii="Times New Roman" w:hAnsi="Times New Roman" w:cs="Times New Roman"/>
+          <w:sz w:val="24"/>
+          <w:szCs w:val="24"/>
+        </w:rPr>
+        <w:t xml:space="preserve">    public static void </w:t>
+      </w:r>
+      <w:proofErr w:type="gramStart"/>
+      <w:r>
+        <w:rPr>
+          <w:rFonts w:ascii="Times New Roman" w:hAnsi="Times New Roman" w:cs="Times New Roman"/>
+          <w:sz w:val="24"/>
+          <w:szCs w:val="24"/>
+        </w:rPr>
+        <w:t>main(</w:t>
+      </w:r>
+      <w:proofErr w:type="gramEnd"/>
+      <w:r>
+        <w:rPr>
+          <w:rFonts w:ascii="Times New Roman" w:hAnsi="Times New Roman" w:cs="Times New Roman"/>
+          <w:sz w:val="24"/>
+          <w:szCs w:val="24"/>
+        </w:rPr>
+        <w:t xml:space="preserve">String[] </w:t>
+      </w:r>
+      <w:proofErr w:type="spellStart"/>
+      <w:r>
+        <w:rPr>
+          <w:rFonts w:ascii="Times New Roman" w:hAnsi="Times New Roman" w:cs="Times New Roman"/>
+          <w:sz w:val="24"/>
+          <w:szCs w:val="24"/>
+        </w:rPr>
+        <w:t>args</w:t>
+      </w:r>
+      <w:proofErr w:type="spellEnd"/>
+      <w:r>
+        <w:rPr>
+          <w:rFonts w:ascii="Times New Roman" w:hAnsi="Times New Roman" w:cs="Times New Roman"/>
+          <w:sz w:val="24"/>
+          <w:szCs w:val="24"/>
+        </w:rPr>
+        <w:t xml:space="preserve">) { </w:t>
+      </w:r>
+    </w:p>
+    <w:p>
+      <w:pPr>
+        <w:rPr>
+          <w:rFonts w:ascii="Times New Roman" w:hAnsi="Times New Roman" w:cs="Times New Roman"/>
+          <w:sz w:val="24"/>
+          <w:szCs w:val="24"/>
+        </w:rPr>
+      </w:pPr>
+      <w:r>
+        <w:rPr>
+          <w:rFonts w:ascii="Times New Roman" w:hAnsi="Times New Roman" w:cs="Times New Roman"/>
+          <w:sz w:val="24"/>
+          <w:szCs w:val="24"/>
+        </w:rPr>
+        <w:t xml:space="preserve">        static void </w:t>
+      </w:r>
+      <w:proofErr w:type="spellStart"/>
+      <w:proofErr w:type="gramStart"/>
+      <w:r>
+        <w:rPr>
+          <w:rFonts w:ascii="Times New Roman" w:hAnsi="Times New Roman" w:cs="Times New Roman"/>
+          <w:sz w:val="24"/>
+          <w:szCs w:val="24"/>
+        </w:rPr>
+        <w:t>displayMessage</w:t>
+      </w:r>
+      <w:proofErr w:type="spellEnd"/>
+      <w:r>
+        <w:rPr>
+          <w:rFonts w:ascii="Times New Roman" w:hAnsi="Times New Roman" w:cs="Times New Roman"/>
+          <w:sz w:val="24"/>
+          <w:szCs w:val="24"/>
+        </w:rPr>
+        <w:t>(</w:t>
+      </w:r>
+      <w:proofErr w:type="gramEnd"/>
+      <w:r>
+        <w:rPr>
+          <w:rFonts w:ascii="Times New Roman" w:hAnsi="Times New Roman" w:cs="Times New Roman"/>
+          <w:sz w:val="24"/>
+          <w:szCs w:val="24"/>
+        </w:rPr>
+        <w:t xml:space="preserve">) { </w:t>
+      </w:r>
+    </w:p>
+    <w:p>
+      <w:pPr>
+        <w:rPr>
+          <w:rFonts w:ascii="Times New Roman" w:hAnsi="Times New Roman" w:cs="Times New Roman"/>
+          <w:sz w:val="24"/>
+          <w:szCs w:val="24"/>
+        </w:rPr>
+      </w:pPr>
+      <w:r>
+        <w:rPr>
+          <w:rFonts w:ascii="Times New Roman" w:hAnsi="Times New Roman" w:cs="Times New Roman"/>
+          <w:sz w:val="24"/>
+          <w:szCs w:val="24"/>
+        </w:rPr>
+        <w:t xml:space="preserve">            </w:t>
+      </w:r>
+      <w:proofErr w:type="spellStart"/>
+      <w:r>
+        <w:rPr>
+          <w:rFonts w:ascii="Times New Roman" w:hAnsi="Times New Roman" w:cs="Times New Roman"/>
+          <w:sz w:val="24"/>
+          <w:szCs w:val="24"/>
+        </w:rPr>
+        <w:t>System.out.println</w:t>
+      </w:r>
+      <w:proofErr w:type="spellEnd"/>
+      <w:r>
+        <w:rPr>
+          <w:rFonts w:ascii="Times New Roman" w:hAnsi="Times New Roman" w:cs="Times New Roman"/>
+          <w:sz w:val="24"/>
+          <w:szCs w:val="24"/>
+        </w:rPr>
+        <w:t xml:space="preserve">("Message"); </w:t>
+      </w:r>
+    </w:p>
+    <w:p>
+      <w:pPr>
+        <w:rPr>
+          <w:rFonts w:ascii="Times New Roman" w:hAnsi="Times New Roman" w:cs="Times New Roman"/>
+          <w:sz w:val="24"/>
+          <w:szCs w:val="24"/>
+        </w:rPr>
+      </w:pPr>
+      <w:r>
+        <w:rPr>
+          <w:rFonts w:ascii="Times New Roman" w:hAnsi="Times New Roman" w:cs="Times New Roman"/>
+          <w:sz w:val="24"/>
+          <w:szCs w:val="24"/>
+        </w:rPr>
+        <w:t xml:space="preserve">        } </w:t>
+      </w:r>
+    </w:p>
+    <w:p>
+      <w:pPr>
+        <w:rPr>
+          <w:rFonts w:ascii="Times New Roman" w:hAnsi="Times New Roman" w:cs="Times New Roman"/>
+          <w:sz w:val="24"/>
+          <w:szCs w:val="24"/>
+        </w:rPr>
+      </w:pPr>
+      <w:r>
+        <w:rPr>
+          <w:rFonts w:ascii="Times New Roman" w:hAnsi="Times New Roman" w:cs="Times New Roman"/>
+          <w:sz w:val="24"/>
+          <w:szCs w:val="24"/>
+        </w:rPr>
+        <w:t xml:space="preserve">    } </w:t>
+      </w:r>
+    </w:p>
+    <w:p>
+      <w:pPr>
+        <w:rPr>
+          <w:rFonts w:ascii="Times New Roman" w:hAnsi="Times New Roman" w:cs="Times New Roman"/>
+          <w:sz w:val="24"/>
+          <w:szCs w:val="24"/>
+        </w:rPr>
+      </w:pPr>
+      <w:r>
+        <w:rPr>
+          <w:rFonts w:ascii="Times New Roman" w:hAnsi="Times New Roman" w:cs="Times New Roman"/>
+          <w:sz w:val="24"/>
+          <w:szCs w:val="24"/>
+        </w:rPr>
+        <w:t>}</w:t>
+      </w:r>
+    </w:p>
+    <w:p>
+      <w:pPr>
+        <w:rPr>
+          <w:rFonts w:ascii="Times New Roman" w:hAnsi="Times New Roman" w:cs="Times New Roman"/>
+          <w:sz w:val="24"/>
+          <w:szCs w:val="24"/>
+        </w:rPr>
+      </w:pPr>
+      <w:proofErr w:type="gramStart"/>
+      <w:r>
+        <w:rPr>
+          <w:rFonts w:ascii="Times New Roman" w:hAnsi="Times New Roman" w:cs="Times New Roman"/>
+          <w:sz w:val="24"/>
+          <w:szCs w:val="24"/>
+        </w:rPr>
+        <w:t>ANS:-</w:t>
+      </w:r>
+      <w:proofErr w:type="gramEnd"/>
+      <w:r>
         <w:t xml:space="preserve"> </w:t>
       </w:r>
       <w:r>
@@ -4531,7 +4781,1654 @@
           <w:sz w:val="24"/>
           <w:szCs w:val="24"/>
         </w:rPr>
-        <w:t xml:space="preserve">Missing closing brace here </w:t>
+        <w:t>cannot define a method (</w:t>
+      </w:r>
+      <w:proofErr w:type="spellStart"/>
+      <w:r>
+        <w:rPr>
+          <w:rFonts w:ascii="Times New Roman" w:hAnsi="Times New Roman" w:cs="Times New Roman"/>
+          <w:sz w:val="24"/>
+          <w:szCs w:val="24"/>
+        </w:rPr>
+        <w:t>displayMessage</w:t>
+      </w:r>
+      <w:proofErr w:type="spellEnd"/>
+      <w:r>
+        <w:rPr>
+          <w:rFonts w:ascii="Times New Roman" w:hAnsi="Times New Roman" w:cs="Times New Roman"/>
+          <w:sz w:val="24"/>
+          <w:szCs w:val="24"/>
+        </w:rPr>
+        <w:t>) inside another method (main)</w:t>
+      </w:r>
+    </w:p>
+    <w:p>
+      <w:pPr>
+        <w:rPr>
+          <w:rFonts w:ascii="Times New Roman" w:hAnsi="Times New Roman" w:cs="Times New Roman"/>
+          <w:sz w:val="24"/>
+          <w:szCs w:val="24"/>
+        </w:rPr>
+      </w:pPr>
+      <w:r>
+        <w:rPr>
+          <w:rFonts w:ascii="Times New Roman" w:hAnsi="Times New Roman" w:cs="Times New Roman"/>
+          <w:sz w:val="24"/>
+          <w:szCs w:val="24"/>
+        </w:rPr>
+        <w:t>Q</w:t>
+      </w:r>
+      <w:proofErr w:type="gramStart"/>
+      <w:r>
+        <w:rPr>
+          <w:rFonts w:ascii="Times New Roman" w:hAnsi="Times New Roman" w:cs="Times New Roman"/>
+          <w:sz w:val="24"/>
+          <w:szCs w:val="24"/>
+        </w:rPr>
+        <w:t>22:-</w:t>
+      </w:r>
+      <w:proofErr w:type="gramEnd"/>
+      <w:r>
+        <w:t xml:space="preserve"> </w:t>
+      </w:r>
+      <w:r>
+        <w:rPr>
+          <w:rFonts w:ascii="Times New Roman" w:hAnsi="Times New Roman" w:cs="Times New Roman"/>
+          <w:sz w:val="24"/>
+          <w:szCs w:val="24"/>
+        </w:rPr>
+        <w:t xml:space="preserve">public class Confusion { </w:t>
+      </w:r>
+    </w:p>
+    <w:p>
+      <w:pPr>
+        <w:rPr>
+          <w:rFonts w:ascii="Times New Roman" w:hAnsi="Times New Roman" w:cs="Times New Roman"/>
+          <w:sz w:val="24"/>
+          <w:szCs w:val="24"/>
+        </w:rPr>
+      </w:pPr>
+      <w:r>
+        <w:rPr>
+          <w:rFonts w:ascii="Times New Roman" w:hAnsi="Times New Roman" w:cs="Times New Roman"/>
+          <w:sz w:val="24"/>
+          <w:szCs w:val="24"/>
+        </w:rPr>
+        <w:t xml:space="preserve">    public static void </w:t>
+      </w:r>
+      <w:proofErr w:type="gramStart"/>
+      <w:r>
+        <w:rPr>
+          <w:rFonts w:ascii="Times New Roman" w:hAnsi="Times New Roman" w:cs="Times New Roman"/>
+          <w:sz w:val="24"/>
+          <w:szCs w:val="24"/>
+        </w:rPr>
+        <w:t>main(</w:t>
+      </w:r>
+      <w:proofErr w:type="gramEnd"/>
+      <w:r>
+        <w:rPr>
+          <w:rFonts w:ascii="Times New Roman" w:hAnsi="Times New Roman" w:cs="Times New Roman"/>
+          <w:sz w:val="24"/>
+          <w:szCs w:val="24"/>
+        </w:rPr>
+        <w:t xml:space="preserve">String[] </w:t>
+      </w:r>
+      <w:proofErr w:type="spellStart"/>
+      <w:r>
+        <w:rPr>
+          <w:rFonts w:ascii="Times New Roman" w:hAnsi="Times New Roman" w:cs="Times New Roman"/>
+          <w:sz w:val="24"/>
+          <w:szCs w:val="24"/>
+        </w:rPr>
+        <w:t>args</w:t>
+      </w:r>
+      <w:proofErr w:type="spellEnd"/>
+      <w:r>
+        <w:rPr>
+          <w:rFonts w:ascii="Times New Roman" w:hAnsi="Times New Roman" w:cs="Times New Roman"/>
+          <w:sz w:val="24"/>
+          <w:szCs w:val="24"/>
+        </w:rPr>
+        <w:t xml:space="preserve">) { </w:t>
+      </w:r>
+    </w:p>
+    <w:p>
+      <w:pPr>
+        <w:rPr>
+          <w:rFonts w:ascii="Times New Roman" w:hAnsi="Times New Roman" w:cs="Times New Roman"/>
+          <w:sz w:val="24"/>
+          <w:szCs w:val="24"/>
+        </w:rPr>
+      </w:pPr>
+      <w:r>
+        <w:rPr>
+          <w:rFonts w:ascii="Times New Roman" w:hAnsi="Times New Roman" w:cs="Times New Roman"/>
+          <w:sz w:val="24"/>
+          <w:szCs w:val="24"/>
+        </w:rPr>
+        <w:t xml:space="preserve">        int value = 2; </w:t>
+      </w:r>
+    </w:p>
+    <w:p>
+      <w:pPr>
+        <w:rPr>
+          <w:rFonts w:ascii="Times New Roman" w:hAnsi="Times New Roman" w:cs="Times New Roman"/>
+          <w:sz w:val="24"/>
+          <w:szCs w:val="24"/>
+        </w:rPr>
+      </w:pPr>
+      <w:r>
+        <w:rPr>
+          <w:rFonts w:ascii="Times New Roman" w:hAnsi="Times New Roman" w:cs="Times New Roman"/>
+          <w:sz w:val="24"/>
+          <w:szCs w:val="24"/>
+        </w:rPr>
+        <w:t xml:space="preserve">        switch(value) { </w:t>
+      </w:r>
+    </w:p>
+    <w:p>
+      <w:pPr>
+        <w:rPr>
+          <w:rFonts w:ascii="Times New Roman" w:hAnsi="Times New Roman" w:cs="Times New Roman"/>
+          <w:sz w:val="24"/>
+          <w:szCs w:val="24"/>
+        </w:rPr>
+      </w:pPr>
+      <w:r>
+        <w:rPr>
+          <w:rFonts w:ascii="Times New Roman" w:hAnsi="Times New Roman" w:cs="Times New Roman"/>
+          <w:sz w:val="24"/>
+          <w:szCs w:val="24"/>
+        </w:rPr>
+        <w:t xml:space="preserve">            case 1: </w:t>
+      </w:r>
+    </w:p>
+    <w:p>
+      <w:pPr>
+        <w:rPr>
+          <w:rFonts w:ascii="Times New Roman" w:hAnsi="Times New Roman" w:cs="Times New Roman"/>
+          <w:sz w:val="24"/>
+          <w:szCs w:val="24"/>
+        </w:rPr>
+      </w:pPr>
+      <w:r>
+        <w:rPr>
+          <w:rFonts w:ascii="Times New Roman" w:hAnsi="Times New Roman" w:cs="Times New Roman"/>
+          <w:sz w:val="24"/>
+          <w:szCs w:val="24"/>
+        </w:rPr>
+        <w:t xml:space="preserve">                </w:t>
+      </w:r>
+      <w:proofErr w:type="spellStart"/>
+      <w:r>
+        <w:rPr>
+          <w:rFonts w:ascii="Times New Roman" w:hAnsi="Times New Roman" w:cs="Times New Roman"/>
+          <w:sz w:val="24"/>
+          <w:szCs w:val="24"/>
+        </w:rPr>
+        <w:t>System.out.println</w:t>
+      </w:r>
+      <w:proofErr w:type="spellEnd"/>
+      <w:r>
+        <w:rPr>
+          <w:rFonts w:ascii="Times New Roman" w:hAnsi="Times New Roman" w:cs="Times New Roman"/>
+          <w:sz w:val="24"/>
+          <w:szCs w:val="24"/>
+        </w:rPr>
+        <w:t xml:space="preserve">("Value is 1"); </w:t>
+      </w:r>
+    </w:p>
+    <w:p>
+      <w:pPr>
+        <w:rPr>
+          <w:rFonts w:ascii="Times New Roman" w:hAnsi="Times New Roman" w:cs="Times New Roman"/>
+          <w:sz w:val="24"/>
+          <w:szCs w:val="24"/>
+        </w:rPr>
+      </w:pPr>
+      <w:r>
+        <w:rPr>
+          <w:rFonts w:ascii="Times New Roman" w:hAnsi="Times New Roman" w:cs="Times New Roman"/>
+          <w:sz w:val="24"/>
+          <w:szCs w:val="24"/>
+        </w:rPr>
+        <w:t xml:space="preserve">            case 2: </w:t>
+      </w:r>
+    </w:p>
+    <w:p>
+      <w:pPr>
+        <w:rPr>
+          <w:rFonts w:ascii="Times New Roman" w:hAnsi="Times New Roman" w:cs="Times New Roman"/>
+          <w:sz w:val="24"/>
+          <w:szCs w:val="24"/>
+        </w:rPr>
+      </w:pPr>
+      <w:r>
+        <w:rPr>
+          <w:rFonts w:ascii="Times New Roman" w:hAnsi="Times New Roman" w:cs="Times New Roman"/>
+          <w:sz w:val="24"/>
+          <w:szCs w:val="24"/>
+        </w:rPr>
+        <w:lastRenderedPageBreak/>
+        <w:t xml:space="preserve">                </w:t>
+      </w:r>
+      <w:proofErr w:type="spellStart"/>
+      <w:r>
+        <w:rPr>
+          <w:rFonts w:ascii="Times New Roman" w:hAnsi="Times New Roman" w:cs="Times New Roman"/>
+          <w:sz w:val="24"/>
+          <w:szCs w:val="24"/>
+        </w:rPr>
+        <w:t>System.out.println</w:t>
+      </w:r>
+      <w:proofErr w:type="spellEnd"/>
+      <w:r>
+        <w:rPr>
+          <w:rFonts w:ascii="Times New Roman" w:hAnsi="Times New Roman" w:cs="Times New Roman"/>
+          <w:sz w:val="24"/>
+          <w:szCs w:val="24"/>
+        </w:rPr>
+        <w:t xml:space="preserve">("Value is 2"); </w:t>
+      </w:r>
+    </w:p>
+    <w:p>
+      <w:pPr>
+        <w:rPr>
+          <w:rFonts w:ascii="Times New Roman" w:hAnsi="Times New Roman" w:cs="Times New Roman"/>
+          <w:sz w:val="24"/>
+          <w:szCs w:val="24"/>
+        </w:rPr>
+      </w:pPr>
+      <w:r>
+        <w:rPr>
+          <w:rFonts w:ascii="Times New Roman" w:hAnsi="Times New Roman" w:cs="Times New Roman"/>
+          <w:sz w:val="24"/>
+          <w:szCs w:val="24"/>
+        </w:rPr>
+        <w:t xml:space="preserve">            case 3: </w:t>
+      </w:r>
+    </w:p>
+    <w:p>
+      <w:pPr>
+        <w:rPr>
+          <w:rFonts w:ascii="Times New Roman" w:hAnsi="Times New Roman" w:cs="Times New Roman"/>
+          <w:sz w:val="24"/>
+          <w:szCs w:val="24"/>
+        </w:rPr>
+      </w:pPr>
+      <w:r>
+        <w:rPr>
+          <w:rFonts w:ascii="Times New Roman" w:hAnsi="Times New Roman" w:cs="Times New Roman"/>
+          <w:sz w:val="24"/>
+          <w:szCs w:val="24"/>
+        </w:rPr>
+        <w:t xml:space="preserve">                </w:t>
+      </w:r>
+      <w:proofErr w:type="spellStart"/>
+      <w:r>
+        <w:rPr>
+          <w:rFonts w:ascii="Times New Roman" w:hAnsi="Times New Roman" w:cs="Times New Roman"/>
+          <w:sz w:val="24"/>
+          <w:szCs w:val="24"/>
+        </w:rPr>
+        <w:t>System.out.println</w:t>
+      </w:r>
+      <w:proofErr w:type="spellEnd"/>
+      <w:r>
+        <w:rPr>
+          <w:rFonts w:ascii="Times New Roman" w:hAnsi="Times New Roman" w:cs="Times New Roman"/>
+          <w:sz w:val="24"/>
+          <w:szCs w:val="24"/>
+        </w:rPr>
+        <w:t xml:space="preserve">("Value is 3"); </w:t>
+      </w:r>
+    </w:p>
+    <w:p>
+      <w:pPr>
+        <w:rPr>
+          <w:rFonts w:ascii="Times New Roman" w:hAnsi="Times New Roman" w:cs="Times New Roman"/>
+          <w:sz w:val="24"/>
+          <w:szCs w:val="24"/>
+        </w:rPr>
+      </w:pPr>
+      <w:r>
+        <w:rPr>
+          <w:rFonts w:ascii="Times New Roman" w:hAnsi="Times New Roman" w:cs="Times New Roman"/>
+          <w:sz w:val="24"/>
+          <w:szCs w:val="24"/>
+        </w:rPr>
+        <w:t xml:space="preserve">            default: </w:t>
+      </w:r>
+    </w:p>
+    <w:p>
+      <w:pPr>
+        <w:rPr>
+          <w:rFonts w:ascii="Times New Roman" w:hAnsi="Times New Roman" w:cs="Times New Roman"/>
+          <w:sz w:val="24"/>
+          <w:szCs w:val="24"/>
+        </w:rPr>
+      </w:pPr>
+      <w:r>
+        <w:rPr>
+          <w:rFonts w:ascii="Times New Roman" w:hAnsi="Times New Roman" w:cs="Times New Roman"/>
+          <w:sz w:val="24"/>
+          <w:szCs w:val="24"/>
+        </w:rPr>
+        <w:t xml:space="preserve">                </w:t>
+      </w:r>
+      <w:proofErr w:type="spellStart"/>
+      <w:r>
+        <w:rPr>
+          <w:rFonts w:ascii="Times New Roman" w:hAnsi="Times New Roman" w:cs="Times New Roman"/>
+          <w:sz w:val="24"/>
+          <w:szCs w:val="24"/>
+        </w:rPr>
+        <w:t>System.out.println</w:t>
+      </w:r>
+      <w:proofErr w:type="spellEnd"/>
+      <w:r>
+        <w:rPr>
+          <w:rFonts w:ascii="Times New Roman" w:hAnsi="Times New Roman" w:cs="Times New Roman"/>
+          <w:sz w:val="24"/>
+          <w:szCs w:val="24"/>
+        </w:rPr>
+        <w:t xml:space="preserve">("Default case"); </w:t>
+      </w:r>
+    </w:p>
+    <w:p>
+      <w:pPr>
+        <w:rPr>
+          <w:rFonts w:ascii="Times New Roman" w:hAnsi="Times New Roman" w:cs="Times New Roman"/>
+          <w:sz w:val="24"/>
+          <w:szCs w:val="24"/>
+        </w:rPr>
+      </w:pPr>
+      <w:r>
+        <w:rPr>
+          <w:rFonts w:ascii="Times New Roman" w:hAnsi="Times New Roman" w:cs="Times New Roman"/>
+          <w:sz w:val="24"/>
+          <w:szCs w:val="24"/>
+        </w:rPr>
+        <w:t xml:space="preserve">        } </w:t>
+      </w:r>
+    </w:p>
+    <w:p>
+      <w:pPr>
+        <w:rPr>
+          <w:rFonts w:ascii="Times New Roman" w:hAnsi="Times New Roman" w:cs="Times New Roman"/>
+          <w:sz w:val="24"/>
+          <w:szCs w:val="24"/>
+        </w:rPr>
+      </w:pPr>
+      <w:r>
+        <w:rPr>
+          <w:rFonts w:ascii="Times New Roman" w:hAnsi="Times New Roman" w:cs="Times New Roman"/>
+          <w:sz w:val="24"/>
+          <w:szCs w:val="24"/>
+        </w:rPr>
+        <w:t xml:space="preserve">    } </w:t>
+      </w:r>
+    </w:p>
+    <w:p>
+      <w:pPr>
+        <w:rPr>
+          <w:rFonts w:ascii="Times New Roman" w:hAnsi="Times New Roman" w:cs="Times New Roman"/>
+          <w:sz w:val="24"/>
+          <w:szCs w:val="24"/>
+        </w:rPr>
+      </w:pPr>
+      <w:r>
+        <w:rPr>
+          <w:rFonts w:ascii="Times New Roman" w:hAnsi="Times New Roman" w:cs="Times New Roman"/>
+          <w:sz w:val="24"/>
+          <w:szCs w:val="24"/>
+        </w:rPr>
+        <w:t>}</w:t>
+      </w:r>
+    </w:p>
+    <w:p>
+      <w:pPr>
+        <w:rPr>
+          <w:rFonts w:ascii="Times New Roman" w:hAnsi="Times New Roman" w:cs="Times New Roman"/>
+          <w:sz w:val="24"/>
+          <w:szCs w:val="24"/>
+        </w:rPr>
+      </w:pPr>
+      <w:proofErr w:type="gramStart"/>
+      <w:r>
+        <w:rPr>
+          <w:rFonts w:ascii="Times New Roman" w:hAnsi="Times New Roman" w:cs="Times New Roman"/>
+          <w:sz w:val="24"/>
+          <w:szCs w:val="24"/>
+        </w:rPr>
+        <w:t>ANS:-</w:t>
+      </w:r>
+      <w:proofErr w:type="gramEnd"/>
+      <w:r>
+        <w:t xml:space="preserve"> </w:t>
+      </w:r>
+      <w:r>
+        <w:rPr>
+          <w:rFonts w:ascii="Times New Roman" w:hAnsi="Times New Roman" w:cs="Times New Roman"/>
+          <w:sz w:val="24"/>
+          <w:szCs w:val="24"/>
+        </w:rPr>
+        <w:t>absence of a break</w:t>
+      </w:r>
+    </w:p>
+    <w:p>
+      <w:pPr>
+        <w:rPr>
+          <w:rFonts w:ascii="Times New Roman" w:hAnsi="Times New Roman" w:cs="Times New Roman"/>
+          <w:sz w:val="24"/>
+          <w:szCs w:val="24"/>
+        </w:rPr>
+      </w:pPr>
+      <w:r>
+        <w:rPr>
+          <w:rFonts w:ascii="Times New Roman" w:hAnsi="Times New Roman" w:cs="Times New Roman"/>
+          <w:sz w:val="24"/>
+          <w:szCs w:val="24"/>
+        </w:rPr>
+        <w:t>Q</w:t>
+      </w:r>
+      <w:proofErr w:type="gramStart"/>
+      <w:r>
+        <w:rPr>
+          <w:rFonts w:ascii="Times New Roman" w:hAnsi="Times New Roman" w:cs="Times New Roman"/>
+          <w:sz w:val="24"/>
+          <w:szCs w:val="24"/>
+        </w:rPr>
+        <w:t>23:-</w:t>
+      </w:r>
+      <w:proofErr w:type="gramEnd"/>
+      <w:r>
+        <w:t xml:space="preserve"> </w:t>
+      </w:r>
+      <w:r>
+        <w:rPr>
+          <w:rFonts w:ascii="Times New Roman" w:hAnsi="Times New Roman" w:cs="Times New Roman"/>
+          <w:sz w:val="24"/>
+          <w:szCs w:val="24"/>
+        </w:rPr>
+        <w:t xml:space="preserve">public class </w:t>
+      </w:r>
+      <w:proofErr w:type="spellStart"/>
+      <w:r>
+        <w:rPr>
+          <w:rFonts w:ascii="Times New Roman" w:hAnsi="Times New Roman" w:cs="Times New Roman"/>
+          <w:sz w:val="24"/>
+          <w:szCs w:val="24"/>
+        </w:rPr>
+        <w:t>MissingBreakCase</w:t>
+      </w:r>
+      <w:proofErr w:type="spellEnd"/>
+      <w:r>
+        <w:rPr>
+          <w:rFonts w:ascii="Times New Roman" w:hAnsi="Times New Roman" w:cs="Times New Roman"/>
+          <w:sz w:val="24"/>
+          <w:szCs w:val="24"/>
+        </w:rPr>
+        <w:t xml:space="preserve"> { </w:t>
+      </w:r>
+    </w:p>
+    <w:p>
+      <w:pPr>
+        <w:rPr>
+          <w:rFonts w:ascii="Times New Roman" w:hAnsi="Times New Roman" w:cs="Times New Roman"/>
+          <w:sz w:val="24"/>
+          <w:szCs w:val="24"/>
+        </w:rPr>
+      </w:pPr>
+      <w:r>
+        <w:rPr>
+          <w:rFonts w:ascii="Times New Roman" w:hAnsi="Times New Roman" w:cs="Times New Roman"/>
+          <w:sz w:val="24"/>
+          <w:szCs w:val="24"/>
+        </w:rPr>
+        <w:t xml:space="preserve">    public static void </w:t>
+      </w:r>
+      <w:proofErr w:type="gramStart"/>
+      <w:r>
+        <w:rPr>
+          <w:rFonts w:ascii="Times New Roman" w:hAnsi="Times New Roman" w:cs="Times New Roman"/>
+          <w:sz w:val="24"/>
+          <w:szCs w:val="24"/>
+        </w:rPr>
+        <w:t>main(</w:t>
+      </w:r>
+      <w:proofErr w:type="gramEnd"/>
+      <w:r>
+        <w:rPr>
+          <w:rFonts w:ascii="Times New Roman" w:hAnsi="Times New Roman" w:cs="Times New Roman"/>
+          <w:sz w:val="24"/>
+          <w:szCs w:val="24"/>
+        </w:rPr>
+        <w:t xml:space="preserve">String[] </w:t>
+      </w:r>
+      <w:proofErr w:type="spellStart"/>
+      <w:r>
+        <w:rPr>
+          <w:rFonts w:ascii="Times New Roman" w:hAnsi="Times New Roman" w:cs="Times New Roman"/>
+          <w:sz w:val="24"/>
+          <w:szCs w:val="24"/>
+        </w:rPr>
+        <w:t>args</w:t>
+      </w:r>
+      <w:proofErr w:type="spellEnd"/>
+      <w:r>
+        <w:rPr>
+          <w:rFonts w:ascii="Times New Roman" w:hAnsi="Times New Roman" w:cs="Times New Roman"/>
+          <w:sz w:val="24"/>
+          <w:szCs w:val="24"/>
+        </w:rPr>
+        <w:t xml:space="preserve">) { </w:t>
+      </w:r>
+    </w:p>
+    <w:p>
+      <w:pPr>
+        <w:rPr>
+          <w:rFonts w:ascii="Times New Roman" w:hAnsi="Times New Roman" w:cs="Times New Roman"/>
+          <w:sz w:val="24"/>
+          <w:szCs w:val="24"/>
+        </w:rPr>
+      </w:pPr>
+      <w:r>
+        <w:rPr>
+          <w:rFonts w:ascii="Times New Roman" w:hAnsi="Times New Roman" w:cs="Times New Roman"/>
+          <w:sz w:val="24"/>
+          <w:szCs w:val="24"/>
+        </w:rPr>
+        <w:t xml:space="preserve">        int level = 1; </w:t>
+      </w:r>
+    </w:p>
+    <w:p>
+      <w:pPr>
+        <w:rPr>
+          <w:rFonts w:ascii="Times New Roman" w:hAnsi="Times New Roman" w:cs="Times New Roman"/>
+          <w:sz w:val="24"/>
+          <w:szCs w:val="24"/>
+        </w:rPr>
+      </w:pPr>
+      <w:r>
+        <w:rPr>
+          <w:rFonts w:ascii="Times New Roman" w:hAnsi="Times New Roman" w:cs="Times New Roman"/>
+          <w:sz w:val="24"/>
+          <w:szCs w:val="24"/>
+        </w:rPr>
+        <w:t xml:space="preserve">        switch(level) { </w:t>
+      </w:r>
+    </w:p>
+    <w:p>
+      <w:pPr>
+        <w:rPr>
+          <w:rFonts w:ascii="Times New Roman" w:hAnsi="Times New Roman" w:cs="Times New Roman"/>
+          <w:sz w:val="24"/>
+          <w:szCs w:val="24"/>
+        </w:rPr>
+      </w:pPr>
+      <w:r>
+        <w:rPr>
+          <w:rFonts w:ascii="Times New Roman" w:hAnsi="Times New Roman" w:cs="Times New Roman"/>
+          <w:sz w:val="24"/>
+          <w:szCs w:val="24"/>
+        </w:rPr>
+        <w:t xml:space="preserve">            case 1: </w:t>
+      </w:r>
+    </w:p>
+    <w:p>
+      <w:pPr>
+        <w:rPr>
+          <w:rFonts w:ascii="Times New Roman" w:hAnsi="Times New Roman" w:cs="Times New Roman"/>
+          <w:sz w:val="24"/>
+          <w:szCs w:val="24"/>
+        </w:rPr>
+      </w:pPr>
+      <w:r>
+        <w:rPr>
+          <w:rFonts w:ascii="Times New Roman" w:hAnsi="Times New Roman" w:cs="Times New Roman"/>
+          <w:sz w:val="24"/>
+          <w:szCs w:val="24"/>
+        </w:rPr>
+        <w:t xml:space="preserve">                </w:t>
+      </w:r>
+      <w:proofErr w:type="spellStart"/>
+      <w:r>
+        <w:rPr>
+          <w:rFonts w:ascii="Times New Roman" w:hAnsi="Times New Roman" w:cs="Times New Roman"/>
+          <w:sz w:val="24"/>
+          <w:szCs w:val="24"/>
+        </w:rPr>
+        <w:t>System.out.println</w:t>
+      </w:r>
+      <w:proofErr w:type="spellEnd"/>
+      <w:r>
+        <w:rPr>
+          <w:rFonts w:ascii="Times New Roman" w:hAnsi="Times New Roman" w:cs="Times New Roman"/>
+          <w:sz w:val="24"/>
+          <w:szCs w:val="24"/>
+        </w:rPr>
+        <w:t xml:space="preserve">("Level 1"); </w:t>
+      </w:r>
+    </w:p>
+    <w:p>
+      <w:pPr>
+        <w:rPr>
+          <w:rFonts w:ascii="Times New Roman" w:hAnsi="Times New Roman" w:cs="Times New Roman"/>
+          <w:sz w:val="24"/>
+          <w:szCs w:val="24"/>
+        </w:rPr>
+      </w:pPr>
+      <w:r>
+        <w:rPr>
+          <w:rFonts w:ascii="Times New Roman" w:hAnsi="Times New Roman" w:cs="Times New Roman"/>
+          <w:sz w:val="24"/>
+          <w:szCs w:val="24"/>
+        </w:rPr>
+        <w:t xml:space="preserve">            case 2: </w:t>
+      </w:r>
+    </w:p>
+    <w:p>
+      <w:pPr>
+        <w:rPr>
+          <w:rFonts w:ascii="Times New Roman" w:hAnsi="Times New Roman" w:cs="Times New Roman"/>
+          <w:sz w:val="24"/>
+          <w:szCs w:val="24"/>
+        </w:rPr>
+      </w:pPr>
+      <w:r>
+        <w:rPr>
+          <w:rFonts w:ascii="Times New Roman" w:hAnsi="Times New Roman" w:cs="Times New Roman"/>
+          <w:sz w:val="24"/>
+          <w:szCs w:val="24"/>
+        </w:rPr>
+        <w:t xml:space="preserve">                </w:t>
+      </w:r>
+      <w:proofErr w:type="spellStart"/>
+      <w:r>
+        <w:rPr>
+          <w:rFonts w:ascii="Times New Roman" w:hAnsi="Times New Roman" w:cs="Times New Roman"/>
+          <w:sz w:val="24"/>
+          <w:szCs w:val="24"/>
+        </w:rPr>
+        <w:t>System.out.println</w:t>
+      </w:r>
+      <w:proofErr w:type="spellEnd"/>
+      <w:r>
+        <w:rPr>
+          <w:rFonts w:ascii="Times New Roman" w:hAnsi="Times New Roman" w:cs="Times New Roman"/>
+          <w:sz w:val="24"/>
+          <w:szCs w:val="24"/>
+        </w:rPr>
+        <w:t xml:space="preserve">("Level 2"); </w:t>
+      </w:r>
+    </w:p>
+    <w:p>
+      <w:pPr>
+        <w:rPr>
+          <w:rFonts w:ascii="Times New Roman" w:hAnsi="Times New Roman" w:cs="Times New Roman"/>
+          <w:sz w:val="24"/>
+          <w:szCs w:val="24"/>
+        </w:rPr>
+      </w:pPr>
+      <w:r>
+        <w:rPr>
+          <w:rFonts w:ascii="Times New Roman" w:hAnsi="Times New Roman" w:cs="Times New Roman"/>
+          <w:sz w:val="24"/>
+          <w:szCs w:val="24"/>
+        </w:rPr>
+        <w:t xml:space="preserve">            case 3: </w:t>
+      </w:r>
+    </w:p>
+    <w:p>
+      <w:pPr>
+        <w:rPr>
+          <w:rFonts w:ascii="Times New Roman" w:hAnsi="Times New Roman" w:cs="Times New Roman"/>
+          <w:sz w:val="24"/>
+          <w:szCs w:val="24"/>
+        </w:rPr>
+      </w:pPr>
+      <w:r>
+        <w:rPr>
+          <w:rFonts w:ascii="Times New Roman" w:hAnsi="Times New Roman" w:cs="Times New Roman"/>
+          <w:sz w:val="24"/>
+          <w:szCs w:val="24"/>
+        </w:rPr>
+        <w:t xml:space="preserve">                </w:t>
+      </w:r>
+      <w:proofErr w:type="spellStart"/>
+      <w:r>
+        <w:rPr>
+          <w:rFonts w:ascii="Times New Roman" w:hAnsi="Times New Roman" w:cs="Times New Roman"/>
+          <w:sz w:val="24"/>
+          <w:szCs w:val="24"/>
+        </w:rPr>
+        <w:t>System.out.println</w:t>
+      </w:r>
+      <w:proofErr w:type="spellEnd"/>
+      <w:r>
+        <w:rPr>
+          <w:rFonts w:ascii="Times New Roman" w:hAnsi="Times New Roman" w:cs="Times New Roman"/>
+          <w:sz w:val="24"/>
+          <w:szCs w:val="24"/>
+        </w:rPr>
+        <w:t xml:space="preserve">("Level 3"); </w:t>
+      </w:r>
+    </w:p>
+    <w:p>
+      <w:pPr>
+        <w:rPr>
+          <w:rFonts w:ascii="Times New Roman" w:hAnsi="Times New Roman" w:cs="Times New Roman"/>
+          <w:sz w:val="24"/>
+          <w:szCs w:val="24"/>
+        </w:rPr>
+      </w:pPr>
+      <w:r>
+        <w:rPr>
+          <w:rFonts w:ascii="Times New Roman" w:hAnsi="Times New Roman" w:cs="Times New Roman"/>
+          <w:sz w:val="24"/>
+          <w:szCs w:val="24"/>
+        </w:rPr>
+        <w:t xml:space="preserve">            default: </w:t>
+      </w:r>
+    </w:p>
+    <w:p>
+      <w:pPr>
+        <w:rPr>
+          <w:rFonts w:ascii="Times New Roman" w:hAnsi="Times New Roman" w:cs="Times New Roman"/>
+          <w:sz w:val="24"/>
+          <w:szCs w:val="24"/>
+        </w:rPr>
+      </w:pPr>
+      <w:r>
+        <w:rPr>
+          <w:rFonts w:ascii="Times New Roman" w:hAnsi="Times New Roman" w:cs="Times New Roman"/>
+          <w:sz w:val="24"/>
+          <w:szCs w:val="24"/>
+        </w:rPr>
+        <w:t xml:space="preserve">                </w:t>
+      </w:r>
+      <w:proofErr w:type="spellStart"/>
+      <w:r>
+        <w:rPr>
+          <w:rFonts w:ascii="Times New Roman" w:hAnsi="Times New Roman" w:cs="Times New Roman"/>
+          <w:sz w:val="24"/>
+          <w:szCs w:val="24"/>
+        </w:rPr>
+        <w:t>System.out.println</w:t>
+      </w:r>
+      <w:proofErr w:type="spellEnd"/>
+      <w:r>
+        <w:rPr>
+          <w:rFonts w:ascii="Times New Roman" w:hAnsi="Times New Roman" w:cs="Times New Roman"/>
+          <w:sz w:val="24"/>
+          <w:szCs w:val="24"/>
+        </w:rPr>
+        <w:t xml:space="preserve">("Unknown level"); </w:t>
+      </w:r>
+    </w:p>
+    <w:p>
+      <w:pPr>
+        <w:rPr>
+          <w:rFonts w:ascii="Times New Roman" w:hAnsi="Times New Roman" w:cs="Times New Roman"/>
+          <w:sz w:val="24"/>
+          <w:szCs w:val="24"/>
+        </w:rPr>
+      </w:pPr>
+      <w:r>
+        <w:rPr>
+          <w:rFonts w:ascii="Times New Roman" w:hAnsi="Times New Roman" w:cs="Times New Roman"/>
+          <w:sz w:val="24"/>
+          <w:szCs w:val="24"/>
+        </w:rPr>
+        <w:t xml:space="preserve">        } </w:t>
+      </w:r>
+    </w:p>
+    <w:p>
+      <w:pPr>
+        <w:rPr>
+          <w:rFonts w:ascii="Times New Roman" w:hAnsi="Times New Roman" w:cs="Times New Roman"/>
+          <w:sz w:val="24"/>
+          <w:szCs w:val="24"/>
+        </w:rPr>
+      </w:pPr>
+      <w:r>
+        <w:rPr>
+          <w:rFonts w:ascii="Times New Roman" w:hAnsi="Times New Roman" w:cs="Times New Roman"/>
+          <w:sz w:val="24"/>
+          <w:szCs w:val="24"/>
+        </w:rPr>
+        <w:t xml:space="preserve">    } </w:t>
+      </w:r>
+    </w:p>
+    <w:p>
+      <w:pPr>
+        <w:rPr>
+          <w:rFonts w:ascii="Times New Roman" w:hAnsi="Times New Roman" w:cs="Times New Roman"/>
+          <w:sz w:val="24"/>
+          <w:szCs w:val="24"/>
+        </w:rPr>
+      </w:pPr>
+      <w:r>
+        <w:rPr>
+          <w:rFonts w:ascii="Times New Roman" w:hAnsi="Times New Roman" w:cs="Times New Roman"/>
+          <w:sz w:val="24"/>
+          <w:szCs w:val="24"/>
+        </w:rPr>
+        <w:t>}</w:t>
+      </w:r>
+    </w:p>
+    <w:p>
+      <w:pPr>
+        <w:rPr>
+          <w:rFonts w:ascii="Times New Roman" w:hAnsi="Times New Roman" w:cs="Times New Roman"/>
+          <w:sz w:val="24"/>
+          <w:szCs w:val="24"/>
+        </w:rPr>
+      </w:pPr>
+      <w:proofErr w:type="gramStart"/>
+      <w:r>
+        <w:rPr>
+          <w:rFonts w:ascii="Times New Roman" w:hAnsi="Times New Roman" w:cs="Times New Roman"/>
+          <w:sz w:val="24"/>
+          <w:szCs w:val="24"/>
+        </w:rPr>
+        <w:t>ANS</w:t>
+      </w:r>
+      <w:r>
+        <w:rPr>
+          <w:rFonts w:ascii="Times New Roman" w:hAnsi="Times New Roman" w:cs="Times New Roman"/>
+          <w:sz w:val="24"/>
+          <w:szCs w:val="24"/>
+        </w:rPr>
+        <w:t>:-</w:t>
+      </w:r>
+      <w:proofErr w:type="gramEnd"/>
+      <w:r>
+        <w:rPr>
+          <w:rFonts w:ascii="Times New Roman" w:hAnsi="Times New Roman" w:cs="Times New Roman"/>
+          <w:sz w:val="24"/>
+          <w:szCs w:val="24"/>
+        </w:rPr>
+        <w:t xml:space="preserve"> </w:t>
+      </w:r>
+      <w:r>
+        <w:rPr>
+          <w:rFonts w:ascii="Times New Roman" w:hAnsi="Times New Roman" w:cs="Times New Roman"/>
+          <w:sz w:val="24"/>
+          <w:szCs w:val="24"/>
+        </w:rPr>
+        <w:t>absence of a break</w:t>
+      </w:r>
+    </w:p>
+    <w:p>
+      <w:pPr>
+        <w:rPr>
+          <w:rFonts w:ascii="Times New Roman" w:hAnsi="Times New Roman" w:cs="Times New Roman"/>
+          <w:sz w:val="24"/>
+          <w:szCs w:val="24"/>
+        </w:rPr>
+      </w:pPr>
+      <w:r>
+        <w:rPr>
+          <w:rFonts w:ascii="Times New Roman" w:hAnsi="Times New Roman" w:cs="Times New Roman"/>
+          <w:sz w:val="24"/>
+          <w:szCs w:val="24"/>
+        </w:rPr>
+        <w:t>Q</w:t>
+      </w:r>
+      <w:proofErr w:type="gramStart"/>
+      <w:r>
+        <w:rPr>
+          <w:rFonts w:ascii="Times New Roman" w:hAnsi="Times New Roman" w:cs="Times New Roman"/>
+          <w:sz w:val="24"/>
+          <w:szCs w:val="24"/>
+        </w:rPr>
+        <w:t>24:-</w:t>
+      </w:r>
+      <w:proofErr w:type="gramEnd"/>
+      <w:r>
+        <w:t xml:space="preserve"> </w:t>
+      </w:r>
+      <w:r>
+        <w:rPr>
+          <w:rFonts w:ascii="Times New Roman" w:hAnsi="Times New Roman" w:cs="Times New Roman"/>
+          <w:sz w:val="24"/>
+          <w:szCs w:val="24"/>
+        </w:rPr>
+        <w:t xml:space="preserve">public class Switch { </w:t>
+      </w:r>
+    </w:p>
+    <w:p>
+      <w:pPr>
+        <w:rPr>
+          <w:rFonts w:ascii="Times New Roman" w:hAnsi="Times New Roman" w:cs="Times New Roman"/>
+          <w:sz w:val="24"/>
+          <w:szCs w:val="24"/>
+        </w:rPr>
+      </w:pPr>
+      <w:r>
+        <w:rPr>
+          <w:rFonts w:ascii="Times New Roman" w:hAnsi="Times New Roman" w:cs="Times New Roman"/>
+          <w:sz w:val="24"/>
+          <w:szCs w:val="24"/>
+        </w:rPr>
+        <w:t xml:space="preserve">    public static void </w:t>
+      </w:r>
+      <w:proofErr w:type="gramStart"/>
+      <w:r>
+        <w:rPr>
+          <w:rFonts w:ascii="Times New Roman" w:hAnsi="Times New Roman" w:cs="Times New Roman"/>
+          <w:sz w:val="24"/>
+          <w:szCs w:val="24"/>
+        </w:rPr>
+        <w:t>main(</w:t>
+      </w:r>
+      <w:proofErr w:type="gramEnd"/>
+      <w:r>
+        <w:rPr>
+          <w:rFonts w:ascii="Times New Roman" w:hAnsi="Times New Roman" w:cs="Times New Roman"/>
+          <w:sz w:val="24"/>
+          <w:szCs w:val="24"/>
+        </w:rPr>
+        <w:t xml:space="preserve">String[] </w:t>
+      </w:r>
+      <w:proofErr w:type="spellStart"/>
+      <w:r>
+        <w:rPr>
+          <w:rFonts w:ascii="Times New Roman" w:hAnsi="Times New Roman" w:cs="Times New Roman"/>
+          <w:sz w:val="24"/>
+          <w:szCs w:val="24"/>
+        </w:rPr>
+        <w:t>args</w:t>
+      </w:r>
+      <w:proofErr w:type="spellEnd"/>
+      <w:r>
+        <w:rPr>
+          <w:rFonts w:ascii="Times New Roman" w:hAnsi="Times New Roman" w:cs="Times New Roman"/>
+          <w:sz w:val="24"/>
+          <w:szCs w:val="24"/>
+        </w:rPr>
+        <w:t xml:space="preserve">) { </w:t>
+      </w:r>
+    </w:p>
+    <w:p>
+      <w:pPr>
+        <w:rPr>
+          <w:rFonts w:ascii="Times New Roman" w:hAnsi="Times New Roman" w:cs="Times New Roman"/>
+          <w:sz w:val="24"/>
+          <w:szCs w:val="24"/>
+        </w:rPr>
+      </w:pPr>
+      <w:r>
+        <w:rPr>
+          <w:rFonts w:ascii="Times New Roman" w:hAnsi="Times New Roman" w:cs="Times New Roman"/>
+          <w:sz w:val="24"/>
+          <w:szCs w:val="24"/>
+        </w:rPr>
+        <w:t xml:space="preserve">        double score = 85.0; </w:t>
+      </w:r>
+    </w:p>
+    <w:p>
+      <w:pPr>
+        <w:rPr>
+          <w:rFonts w:ascii="Times New Roman" w:hAnsi="Times New Roman" w:cs="Times New Roman"/>
+          <w:sz w:val="24"/>
+          <w:szCs w:val="24"/>
+        </w:rPr>
+      </w:pPr>
+      <w:r>
+        <w:rPr>
+          <w:rFonts w:ascii="Times New Roman" w:hAnsi="Times New Roman" w:cs="Times New Roman"/>
+          <w:sz w:val="24"/>
+          <w:szCs w:val="24"/>
+        </w:rPr>
+        <w:lastRenderedPageBreak/>
+        <w:t xml:space="preserve">        switch(score) { </w:t>
+      </w:r>
+    </w:p>
+    <w:p>
+      <w:pPr>
+        <w:rPr>
+          <w:rFonts w:ascii="Times New Roman" w:hAnsi="Times New Roman" w:cs="Times New Roman"/>
+          <w:sz w:val="24"/>
+          <w:szCs w:val="24"/>
+        </w:rPr>
+      </w:pPr>
+      <w:r>
+        <w:rPr>
+          <w:rFonts w:ascii="Times New Roman" w:hAnsi="Times New Roman" w:cs="Times New Roman"/>
+          <w:sz w:val="24"/>
+          <w:szCs w:val="24"/>
+        </w:rPr>
+        <w:t xml:space="preserve">            case 100: </w:t>
+      </w:r>
+    </w:p>
+    <w:p>
+      <w:pPr>
+        <w:rPr>
+          <w:rFonts w:ascii="Times New Roman" w:hAnsi="Times New Roman" w:cs="Times New Roman"/>
+          <w:sz w:val="24"/>
+          <w:szCs w:val="24"/>
+        </w:rPr>
+      </w:pPr>
+      <w:r>
+        <w:rPr>
+          <w:rFonts w:ascii="Times New Roman" w:hAnsi="Times New Roman" w:cs="Times New Roman"/>
+          <w:sz w:val="24"/>
+          <w:szCs w:val="24"/>
+        </w:rPr>
+        <w:t xml:space="preserve">                </w:t>
+      </w:r>
+      <w:proofErr w:type="spellStart"/>
+      <w:r>
+        <w:rPr>
+          <w:rFonts w:ascii="Times New Roman" w:hAnsi="Times New Roman" w:cs="Times New Roman"/>
+          <w:sz w:val="24"/>
+          <w:szCs w:val="24"/>
+        </w:rPr>
+        <w:t>System.out.println</w:t>
+      </w:r>
+      <w:proofErr w:type="spellEnd"/>
+      <w:r>
+        <w:rPr>
+          <w:rFonts w:ascii="Times New Roman" w:hAnsi="Times New Roman" w:cs="Times New Roman"/>
+          <w:sz w:val="24"/>
+          <w:szCs w:val="24"/>
+        </w:rPr>
+        <w:t xml:space="preserve">("Perfect score!"); </w:t>
+      </w:r>
+    </w:p>
+    <w:p>
+      <w:pPr>
+        <w:rPr>
+          <w:rFonts w:ascii="Times New Roman" w:hAnsi="Times New Roman" w:cs="Times New Roman"/>
+          <w:sz w:val="24"/>
+          <w:szCs w:val="24"/>
+        </w:rPr>
+      </w:pPr>
+      <w:r>
+        <w:rPr>
+          <w:rFonts w:ascii="Times New Roman" w:hAnsi="Times New Roman" w:cs="Times New Roman"/>
+          <w:sz w:val="24"/>
+          <w:szCs w:val="24"/>
+        </w:rPr>
+        <w:t xml:space="preserve">                break; </w:t>
+      </w:r>
+    </w:p>
+    <w:p>
+      <w:pPr>
+        <w:rPr>
+          <w:rFonts w:ascii="Times New Roman" w:hAnsi="Times New Roman" w:cs="Times New Roman"/>
+          <w:sz w:val="24"/>
+          <w:szCs w:val="24"/>
+        </w:rPr>
+      </w:pPr>
+      <w:r>
+        <w:rPr>
+          <w:rFonts w:ascii="Times New Roman" w:hAnsi="Times New Roman" w:cs="Times New Roman"/>
+          <w:sz w:val="24"/>
+          <w:szCs w:val="24"/>
+        </w:rPr>
+        <w:t xml:space="preserve">            case 85: </w:t>
+      </w:r>
+    </w:p>
+    <w:p>
+      <w:pPr>
+        <w:rPr>
+          <w:rFonts w:ascii="Times New Roman" w:hAnsi="Times New Roman" w:cs="Times New Roman"/>
+          <w:sz w:val="24"/>
+          <w:szCs w:val="24"/>
+        </w:rPr>
+      </w:pPr>
+      <w:r>
+        <w:rPr>
+          <w:rFonts w:ascii="Times New Roman" w:hAnsi="Times New Roman" w:cs="Times New Roman"/>
+          <w:sz w:val="24"/>
+          <w:szCs w:val="24"/>
+        </w:rPr>
+        <w:t xml:space="preserve">                </w:t>
+      </w:r>
+      <w:proofErr w:type="spellStart"/>
+      <w:r>
+        <w:rPr>
+          <w:rFonts w:ascii="Times New Roman" w:hAnsi="Times New Roman" w:cs="Times New Roman"/>
+          <w:sz w:val="24"/>
+          <w:szCs w:val="24"/>
+        </w:rPr>
+        <w:t>System.out.println</w:t>
+      </w:r>
+      <w:proofErr w:type="spellEnd"/>
+      <w:r>
+        <w:rPr>
+          <w:rFonts w:ascii="Times New Roman" w:hAnsi="Times New Roman" w:cs="Times New Roman"/>
+          <w:sz w:val="24"/>
+          <w:szCs w:val="24"/>
+        </w:rPr>
+        <w:t xml:space="preserve">("Great job!"); </w:t>
+      </w:r>
+    </w:p>
+    <w:p>
+      <w:pPr>
+        <w:rPr>
+          <w:rFonts w:ascii="Times New Roman" w:hAnsi="Times New Roman" w:cs="Times New Roman"/>
+          <w:sz w:val="24"/>
+          <w:szCs w:val="24"/>
+        </w:rPr>
+      </w:pPr>
+      <w:r>
+        <w:rPr>
+          <w:rFonts w:ascii="Times New Roman" w:hAnsi="Times New Roman" w:cs="Times New Roman"/>
+          <w:sz w:val="24"/>
+          <w:szCs w:val="24"/>
+        </w:rPr>
+        <w:t xml:space="preserve">                break; </w:t>
+      </w:r>
+    </w:p>
+    <w:p>
+      <w:pPr>
+        <w:rPr>
+          <w:rFonts w:ascii="Times New Roman" w:hAnsi="Times New Roman" w:cs="Times New Roman"/>
+          <w:sz w:val="24"/>
+          <w:szCs w:val="24"/>
+        </w:rPr>
+      </w:pPr>
+      <w:r>
+        <w:rPr>
+          <w:rFonts w:ascii="Times New Roman" w:hAnsi="Times New Roman" w:cs="Times New Roman"/>
+          <w:sz w:val="24"/>
+          <w:szCs w:val="24"/>
+        </w:rPr>
+        <w:t xml:space="preserve">            default: </w:t>
+      </w:r>
+    </w:p>
+    <w:p>
+      <w:pPr>
+        <w:rPr>
+          <w:rFonts w:ascii="Times New Roman" w:hAnsi="Times New Roman" w:cs="Times New Roman"/>
+          <w:sz w:val="24"/>
+          <w:szCs w:val="24"/>
+        </w:rPr>
+      </w:pPr>
+      <w:r>
+        <w:rPr>
+          <w:rFonts w:ascii="Times New Roman" w:hAnsi="Times New Roman" w:cs="Times New Roman"/>
+          <w:sz w:val="24"/>
+          <w:szCs w:val="24"/>
+        </w:rPr>
+        <w:t xml:space="preserve">                </w:t>
+      </w:r>
+      <w:proofErr w:type="spellStart"/>
+      <w:r>
+        <w:rPr>
+          <w:rFonts w:ascii="Times New Roman" w:hAnsi="Times New Roman" w:cs="Times New Roman"/>
+          <w:sz w:val="24"/>
+          <w:szCs w:val="24"/>
+        </w:rPr>
+        <w:t>System.out.println</w:t>
+      </w:r>
+      <w:proofErr w:type="spellEnd"/>
+      <w:r>
+        <w:rPr>
+          <w:rFonts w:ascii="Times New Roman" w:hAnsi="Times New Roman" w:cs="Times New Roman"/>
+          <w:sz w:val="24"/>
+          <w:szCs w:val="24"/>
+        </w:rPr>
+        <w:t xml:space="preserve">("Keep trying!"); </w:t>
+      </w:r>
+    </w:p>
+    <w:p>
+      <w:pPr>
+        <w:rPr>
+          <w:rFonts w:ascii="Times New Roman" w:hAnsi="Times New Roman" w:cs="Times New Roman"/>
+          <w:sz w:val="24"/>
+          <w:szCs w:val="24"/>
+        </w:rPr>
+      </w:pPr>
+      <w:r>
+        <w:rPr>
+          <w:rFonts w:ascii="Times New Roman" w:hAnsi="Times New Roman" w:cs="Times New Roman"/>
+          <w:sz w:val="24"/>
+          <w:szCs w:val="24"/>
+        </w:rPr>
+        <w:t xml:space="preserve">        } </w:t>
+      </w:r>
+    </w:p>
+    <w:p>
+      <w:pPr>
+        <w:rPr>
+          <w:rFonts w:ascii="Times New Roman" w:hAnsi="Times New Roman" w:cs="Times New Roman"/>
+          <w:sz w:val="24"/>
+          <w:szCs w:val="24"/>
+        </w:rPr>
+      </w:pPr>
+      <w:r>
+        <w:rPr>
+          <w:rFonts w:ascii="Times New Roman" w:hAnsi="Times New Roman" w:cs="Times New Roman"/>
+          <w:sz w:val="24"/>
+          <w:szCs w:val="24"/>
+        </w:rPr>
+        <w:t xml:space="preserve">    } </w:t>
+      </w:r>
+    </w:p>
+    <w:p>
+      <w:pPr>
+        <w:rPr>
+          <w:rFonts w:ascii="Times New Roman" w:hAnsi="Times New Roman" w:cs="Times New Roman"/>
+          <w:sz w:val="24"/>
+          <w:szCs w:val="24"/>
+        </w:rPr>
+      </w:pPr>
+      <w:r>
+        <w:rPr>
+          <w:rFonts w:ascii="Times New Roman" w:hAnsi="Times New Roman" w:cs="Times New Roman"/>
+          <w:sz w:val="24"/>
+          <w:szCs w:val="24"/>
+        </w:rPr>
+        <w:t>}</w:t>
+      </w:r>
+    </w:p>
+    <w:p>
+      <w:pPr>
+        <w:rPr>
+          <w:rFonts w:ascii="Times New Roman" w:hAnsi="Times New Roman" w:cs="Times New Roman"/>
+          <w:sz w:val="24"/>
+          <w:szCs w:val="24"/>
+        </w:rPr>
+      </w:pPr>
+      <w:proofErr w:type="gramStart"/>
+      <w:r>
+        <w:rPr>
+          <w:rFonts w:ascii="Times New Roman" w:hAnsi="Times New Roman" w:cs="Times New Roman"/>
+          <w:sz w:val="24"/>
+          <w:szCs w:val="24"/>
+        </w:rPr>
+        <w:t>ANS:-</w:t>
+      </w:r>
+      <w:proofErr w:type="gramEnd"/>
+      <w:r>
+        <w:t xml:space="preserve"> </w:t>
+      </w:r>
+      <w:r>
+        <w:rPr>
+          <w:rFonts w:ascii="Times New Roman" w:hAnsi="Times New Roman" w:cs="Times New Roman"/>
+          <w:sz w:val="24"/>
+          <w:szCs w:val="24"/>
+        </w:rPr>
+        <w:t>Java does not support double</w:t>
+      </w:r>
+    </w:p>
+    <w:p>
+      <w:pPr>
+        <w:rPr>
+          <w:rFonts w:ascii="Times New Roman" w:hAnsi="Times New Roman" w:cs="Times New Roman"/>
+          <w:sz w:val="24"/>
+          <w:szCs w:val="24"/>
+        </w:rPr>
+      </w:pPr>
+      <w:r>
+        <w:rPr>
+          <w:rFonts w:ascii="Times New Roman" w:hAnsi="Times New Roman" w:cs="Times New Roman"/>
+          <w:sz w:val="24"/>
+          <w:szCs w:val="24"/>
+        </w:rPr>
+        <w:t xml:space="preserve">Q25 </w:t>
+      </w:r>
+      <w:r>
+        <w:rPr>
+          <w:rFonts w:ascii="Times New Roman" w:hAnsi="Times New Roman" w:cs="Times New Roman"/>
+          <w:sz w:val="24"/>
+          <w:szCs w:val="24"/>
+        </w:rPr>
+        <w:t xml:space="preserve">public class Switch { </w:t>
+      </w:r>
+    </w:p>
+    <w:p>
+      <w:pPr>
+        <w:rPr>
+          <w:rFonts w:ascii="Times New Roman" w:hAnsi="Times New Roman" w:cs="Times New Roman"/>
+          <w:sz w:val="24"/>
+          <w:szCs w:val="24"/>
+        </w:rPr>
+      </w:pPr>
+      <w:r>
+        <w:rPr>
+          <w:rFonts w:ascii="Times New Roman" w:hAnsi="Times New Roman" w:cs="Times New Roman"/>
+          <w:sz w:val="24"/>
+          <w:szCs w:val="24"/>
+        </w:rPr>
+        <w:t xml:space="preserve">    public static void </w:t>
+      </w:r>
+      <w:proofErr w:type="gramStart"/>
+      <w:r>
+        <w:rPr>
+          <w:rFonts w:ascii="Times New Roman" w:hAnsi="Times New Roman" w:cs="Times New Roman"/>
+          <w:sz w:val="24"/>
+          <w:szCs w:val="24"/>
+        </w:rPr>
+        <w:t>main(</w:t>
+      </w:r>
+      <w:proofErr w:type="gramEnd"/>
+      <w:r>
+        <w:rPr>
+          <w:rFonts w:ascii="Times New Roman" w:hAnsi="Times New Roman" w:cs="Times New Roman"/>
+          <w:sz w:val="24"/>
+          <w:szCs w:val="24"/>
+        </w:rPr>
+        <w:t xml:space="preserve">String[] </w:t>
+      </w:r>
+      <w:proofErr w:type="spellStart"/>
+      <w:r>
+        <w:rPr>
+          <w:rFonts w:ascii="Times New Roman" w:hAnsi="Times New Roman" w:cs="Times New Roman"/>
+          <w:sz w:val="24"/>
+          <w:szCs w:val="24"/>
+        </w:rPr>
+        <w:t>args</w:t>
+      </w:r>
+      <w:proofErr w:type="spellEnd"/>
+      <w:r>
+        <w:rPr>
+          <w:rFonts w:ascii="Times New Roman" w:hAnsi="Times New Roman" w:cs="Times New Roman"/>
+          <w:sz w:val="24"/>
+          <w:szCs w:val="24"/>
+        </w:rPr>
+        <w:t xml:space="preserve">) { </w:t>
+      </w:r>
+    </w:p>
+    <w:p>
+      <w:pPr>
+        <w:rPr>
+          <w:rFonts w:ascii="Times New Roman" w:hAnsi="Times New Roman" w:cs="Times New Roman"/>
+          <w:sz w:val="24"/>
+          <w:szCs w:val="24"/>
+        </w:rPr>
+      </w:pPr>
+      <w:r>
+        <w:rPr>
+          <w:rFonts w:ascii="Times New Roman" w:hAnsi="Times New Roman" w:cs="Times New Roman"/>
+          <w:sz w:val="24"/>
+          <w:szCs w:val="24"/>
+        </w:rPr>
+        <w:t xml:space="preserve">        int number = 5; </w:t>
+      </w:r>
+    </w:p>
+    <w:p>
+      <w:pPr>
+        <w:rPr>
+          <w:rFonts w:ascii="Times New Roman" w:hAnsi="Times New Roman" w:cs="Times New Roman"/>
+          <w:sz w:val="24"/>
+          <w:szCs w:val="24"/>
+        </w:rPr>
+      </w:pPr>
+      <w:r>
+        <w:rPr>
+          <w:rFonts w:ascii="Times New Roman" w:hAnsi="Times New Roman" w:cs="Times New Roman"/>
+          <w:sz w:val="24"/>
+          <w:szCs w:val="24"/>
+        </w:rPr>
+        <w:t xml:space="preserve">        switch(number) { </w:t>
+      </w:r>
+    </w:p>
+    <w:p>
+      <w:pPr>
+        <w:rPr>
+          <w:rFonts w:ascii="Times New Roman" w:hAnsi="Times New Roman" w:cs="Times New Roman"/>
+          <w:sz w:val="24"/>
+          <w:szCs w:val="24"/>
+        </w:rPr>
+      </w:pPr>
+      <w:r>
+        <w:rPr>
+          <w:rFonts w:ascii="Times New Roman" w:hAnsi="Times New Roman" w:cs="Times New Roman"/>
+          <w:sz w:val="24"/>
+          <w:szCs w:val="24"/>
+        </w:rPr>
+        <w:t xml:space="preserve">            case 5: </w:t>
+      </w:r>
+    </w:p>
+    <w:p>
+      <w:pPr>
+        <w:rPr>
+          <w:rFonts w:ascii="Times New Roman" w:hAnsi="Times New Roman" w:cs="Times New Roman"/>
+          <w:sz w:val="24"/>
+          <w:szCs w:val="24"/>
+        </w:rPr>
+      </w:pPr>
+      <w:r>
+        <w:rPr>
+          <w:rFonts w:ascii="Times New Roman" w:hAnsi="Times New Roman" w:cs="Times New Roman"/>
+          <w:sz w:val="24"/>
+          <w:szCs w:val="24"/>
+        </w:rPr>
+        <w:t xml:space="preserve">                </w:t>
+      </w:r>
+      <w:proofErr w:type="spellStart"/>
+      <w:r>
+        <w:rPr>
+          <w:rFonts w:ascii="Times New Roman" w:hAnsi="Times New Roman" w:cs="Times New Roman"/>
+          <w:sz w:val="24"/>
+          <w:szCs w:val="24"/>
+        </w:rPr>
+        <w:t>System.out.println</w:t>
+      </w:r>
+      <w:proofErr w:type="spellEnd"/>
+      <w:r>
+        <w:rPr>
+          <w:rFonts w:ascii="Times New Roman" w:hAnsi="Times New Roman" w:cs="Times New Roman"/>
+          <w:sz w:val="24"/>
+          <w:szCs w:val="24"/>
+        </w:rPr>
+        <w:t xml:space="preserve">("Number is 5"); </w:t>
+      </w:r>
+    </w:p>
+    <w:p>
+      <w:pPr>
+        <w:rPr>
+          <w:rFonts w:ascii="Times New Roman" w:hAnsi="Times New Roman" w:cs="Times New Roman"/>
+          <w:sz w:val="24"/>
+          <w:szCs w:val="24"/>
+        </w:rPr>
+      </w:pPr>
+      <w:r>
+        <w:rPr>
+          <w:rFonts w:ascii="Times New Roman" w:hAnsi="Times New Roman" w:cs="Times New Roman"/>
+          <w:sz w:val="24"/>
+          <w:szCs w:val="24"/>
+        </w:rPr>
+        <w:t xml:space="preserve">                break; </w:t>
+      </w:r>
+    </w:p>
+    <w:p>
+      <w:pPr>
+        <w:rPr>
+          <w:rFonts w:ascii="Times New Roman" w:hAnsi="Times New Roman" w:cs="Times New Roman"/>
+          <w:sz w:val="24"/>
+          <w:szCs w:val="24"/>
+        </w:rPr>
+      </w:pPr>
+      <w:r>
+        <w:rPr>
+          <w:rFonts w:ascii="Times New Roman" w:hAnsi="Times New Roman" w:cs="Times New Roman"/>
+          <w:sz w:val="24"/>
+          <w:szCs w:val="24"/>
+        </w:rPr>
+        <w:t xml:space="preserve">            case 5: </w:t>
+      </w:r>
+    </w:p>
+    <w:p>
+      <w:pPr>
+        <w:rPr>
+          <w:rFonts w:ascii="Times New Roman" w:hAnsi="Times New Roman" w:cs="Times New Roman"/>
+          <w:sz w:val="24"/>
+          <w:szCs w:val="24"/>
+        </w:rPr>
+      </w:pPr>
+      <w:r>
+        <w:rPr>
+          <w:rFonts w:ascii="Times New Roman" w:hAnsi="Times New Roman" w:cs="Times New Roman"/>
+          <w:sz w:val="24"/>
+          <w:szCs w:val="24"/>
+        </w:rPr>
+        <w:t xml:space="preserve">                </w:t>
+      </w:r>
+      <w:proofErr w:type="spellStart"/>
+      <w:r>
+        <w:rPr>
+          <w:rFonts w:ascii="Times New Roman" w:hAnsi="Times New Roman" w:cs="Times New Roman"/>
+          <w:sz w:val="24"/>
+          <w:szCs w:val="24"/>
+        </w:rPr>
+        <w:t>System.out.println</w:t>
+      </w:r>
+      <w:proofErr w:type="spellEnd"/>
+      <w:r>
+        <w:rPr>
+          <w:rFonts w:ascii="Times New Roman" w:hAnsi="Times New Roman" w:cs="Times New Roman"/>
+          <w:sz w:val="24"/>
+          <w:szCs w:val="24"/>
+        </w:rPr>
+        <w:t xml:space="preserve">("This is another case 5"); </w:t>
+      </w:r>
+    </w:p>
+    <w:p>
+      <w:pPr>
+        <w:rPr>
+          <w:rFonts w:ascii="Times New Roman" w:hAnsi="Times New Roman" w:cs="Times New Roman"/>
+          <w:sz w:val="24"/>
+          <w:szCs w:val="24"/>
+        </w:rPr>
+      </w:pPr>
+      <w:r>
+        <w:rPr>
+          <w:rFonts w:ascii="Times New Roman" w:hAnsi="Times New Roman" w:cs="Times New Roman"/>
+          <w:sz w:val="24"/>
+          <w:szCs w:val="24"/>
+        </w:rPr>
+        <w:t xml:space="preserve">                break; </w:t>
+      </w:r>
+    </w:p>
+    <w:p>
+      <w:pPr>
+        <w:rPr>
+          <w:rFonts w:ascii="Times New Roman" w:hAnsi="Times New Roman" w:cs="Times New Roman"/>
+          <w:sz w:val="24"/>
+          <w:szCs w:val="24"/>
+        </w:rPr>
+      </w:pPr>
+      <w:r>
+        <w:rPr>
+          <w:rFonts w:ascii="Times New Roman" w:hAnsi="Times New Roman" w:cs="Times New Roman"/>
+          <w:sz w:val="24"/>
+          <w:szCs w:val="24"/>
+        </w:rPr>
+        <w:t xml:space="preserve">            default: </w:t>
+      </w:r>
+    </w:p>
+    <w:p>
+      <w:pPr>
+        <w:rPr>
+          <w:rFonts w:ascii="Times New Roman" w:hAnsi="Times New Roman" w:cs="Times New Roman"/>
+          <w:sz w:val="24"/>
+          <w:szCs w:val="24"/>
+        </w:rPr>
+      </w:pPr>
+      <w:r>
+        <w:rPr>
+          <w:rFonts w:ascii="Times New Roman" w:hAnsi="Times New Roman" w:cs="Times New Roman"/>
+          <w:sz w:val="24"/>
+          <w:szCs w:val="24"/>
+        </w:rPr>
+        <w:t xml:space="preserve">                </w:t>
+      </w:r>
+      <w:proofErr w:type="spellStart"/>
+      <w:r>
+        <w:rPr>
+          <w:rFonts w:ascii="Times New Roman" w:hAnsi="Times New Roman" w:cs="Times New Roman"/>
+          <w:sz w:val="24"/>
+          <w:szCs w:val="24"/>
+        </w:rPr>
+        <w:t>System.out.println</w:t>
+      </w:r>
+      <w:proofErr w:type="spellEnd"/>
+      <w:r>
+        <w:rPr>
+          <w:rFonts w:ascii="Times New Roman" w:hAnsi="Times New Roman" w:cs="Times New Roman"/>
+          <w:sz w:val="24"/>
+          <w:szCs w:val="24"/>
+        </w:rPr>
+        <w:t xml:space="preserve">("This is the default case"); </w:t>
+      </w:r>
+    </w:p>
+    <w:p>
+      <w:pPr>
+        <w:rPr>
+          <w:rFonts w:ascii="Times New Roman" w:hAnsi="Times New Roman" w:cs="Times New Roman"/>
+          <w:sz w:val="24"/>
+          <w:szCs w:val="24"/>
+        </w:rPr>
+      </w:pPr>
+      <w:r>
+        <w:rPr>
+          <w:rFonts w:ascii="Times New Roman" w:hAnsi="Times New Roman" w:cs="Times New Roman"/>
+          <w:sz w:val="24"/>
+          <w:szCs w:val="24"/>
+        </w:rPr>
+        <w:t xml:space="preserve">        } </w:t>
+      </w:r>
+    </w:p>
+    <w:p>
+      <w:pPr>
+        <w:rPr>
+          <w:rFonts w:ascii="Times New Roman" w:hAnsi="Times New Roman" w:cs="Times New Roman"/>
+          <w:sz w:val="24"/>
+          <w:szCs w:val="24"/>
+        </w:rPr>
+      </w:pPr>
+      <w:r>
+        <w:rPr>
+          <w:rFonts w:ascii="Times New Roman" w:hAnsi="Times New Roman" w:cs="Times New Roman"/>
+          <w:sz w:val="24"/>
+          <w:szCs w:val="24"/>
+        </w:rPr>
+        <w:t xml:space="preserve">    } </w:t>
+      </w:r>
+    </w:p>
+    <w:p>
+      <w:pPr>
+        <w:rPr>
+          <w:rFonts w:ascii="Times New Roman" w:hAnsi="Times New Roman" w:cs="Times New Roman"/>
+          <w:sz w:val="24"/>
+          <w:szCs w:val="24"/>
+        </w:rPr>
+      </w:pPr>
+      <w:r>
+        <w:rPr>
+          <w:rFonts w:ascii="Times New Roman" w:hAnsi="Times New Roman" w:cs="Times New Roman"/>
+          <w:sz w:val="24"/>
+          <w:szCs w:val="24"/>
+        </w:rPr>
+        <w:t>ANS</w:t>
+      </w:r>
+      <w:r>
+        <w:rPr>
+          <w:rFonts w:ascii="Times New Roman" w:hAnsi="Times New Roman" w:cs="Times New Roman"/>
+          <w:sz w:val="24"/>
+          <w:szCs w:val="24"/>
+        </w:rPr>
+        <w:t>:-</w:t>
+      </w:r>
+      <w:r>
+        <w:t xml:space="preserve"> </w:t>
+      </w:r>
+      <w:r>
+        <w:rPr>
+          <w:rFonts w:ascii="Times New Roman" w:hAnsi="Times New Roman" w:cs="Times New Roman"/>
+          <w:sz w:val="24"/>
+          <w:szCs w:val="24"/>
+        </w:rPr>
+        <w:t>Compilation error: duplicate case</w:t>
       </w:r>
     </w:p>
     <w:p>
